--- a/Senior 2 Report/section7- Evaluation for Impact/Impact.docx
+++ b/Senior 2 Report/section7- Evaluation for Impact/Impact.docx
@@ -1,6 +1,6 @@
 
 <file path=word/document.xml><?xml version="1.0" encoding="utf-8"?>
-<w:document xmlns:wpc="http://schemas.microsoft.com/office/word/2010/wordprocessingCanvas" xmlns:cx="http://schemas.microsoft.com/office/drawing/2014/chartex" xmlns:cx1="http://schemas.microsoft.com/office/drawing/2015/9/8/chartex" xmlns:cx2="http://schemas.microsoft.com/office/drawing/2015/10/21/chartex" xmlns:cx3="http://schemas.microsoft.com/office/drawing/2016/5/9/chartex" xmlns:cx4="http://schemas.microsoft.com/office/drawing/2016/5/10/chartex" xmlns:cx5="http://schemas.microsoft.com/office/drawing/2016/5/11/chartex" xmlns:cx6="http://schemas.microsoft.com/office/drawing/2016/5/12/chartex" xmlns:cx7="http://schemas.microsoft.com/office/drawing/2016/5/13/chartex" xmlns:cx8="http://schemas.microsoft.com/office/drawing/2016/5/14/chartex" xmlns:mc="http://schemas.openxmlformats.org/markup-compatibility/2006" xmlns:aink="http://schemas.microsoft.com/office/drawing/2016/ink" xmlns:am3d="http://schemas.microsoft.com/office/drawing/2017/model3d" xmlns:o="urn:schemas-microsoft-com:office:office" xmlns:r="http://schemas.openxmlformats.org/officeDocument/2006/relationships" xmlns:m="http://schemas.openxmlformats.org/officeDocument/2006/math" xmlns:v="urn:schemas-microsoft-com:vml" xmlns:wp14="http://schemas.microsoft.com/office/word/2010/wordprocessingDrawing" xmlns:wp="http://schemas.openxmlformats.org/drawingml/2006/wordprocessingDrawing" xmlns:w10="urn:schemas-microsoft-com:office:word" xmlns:w="http://schemas.openxmlformats.org/wordprocessingml/2006/main" xmlns:w14="http://schemas.microsoft.com/office/word/2010/wordml" xmlns:w15="http://schemas.microsoft.com/office/word/2012/wordml" xmlns:w16cid="http://schemas.microsoft.com/office/word/2016/wordml/cid" xmlns:w16se="http://schemas.microsoft.com/office/word/2015/wordml/symex" xmlns:wpg="http://schemas.microsoft.com/office/word/2010/wordprocessingGroup" xmlns:wpi="http://schemas.microsoft.com/office/word/2010/wordprocessingInk" xmlns:wne="http://schemas.microsoft.com/office/word/2006/wordml" xmlns:wps="http://schemas.microsoft.com/office/word/2010/wordprocessingShape" mc:Ignorable="w14 w15 w16se w16cid wp14">
+<w:document xmlns:wpc="http://schemas.microsoft.com/office/word/2010/wordprocessingCanvas" xmlns:mo="http://schemas.microsoft.com/office/mac/office/2008/main" xmlns:mc="http://schemas.openxmlformats.org/markup-compatibility/2006" xmlns:mv="urn:schemas-microsoft-com:mac:vml" xmlns:o="urn:schemas-microsoft-com:office:office" xmlns:r="http://schemas.openxmlformats.org/officeDocument/2006/relationships" xmlns:m="http://schemas.openxmlformats.org/officeDocument/2006/math" xmlns:v="urn:schemas-microsoft-com:vml" xmlns:wp14="http://schemas.microsoft.com/office/word/2010/wordprocessingDrawing" xmlns:wp="http://schemas.openxmlformats.org/drawingml/2006/wordprocessingDrawing" xmlns:w10="urn:schemas-microsoft-com:office:word" xmlns:w="http://schemas.openxmlformats.org/wordprocessingml/2006/main" xmlns:w14="http://schemas.microsoft.com/office/word/2010/wordml" xmlns:w15="http://schemas.microsoft.com/office/word/2012/wordml" xmlns:wpg="http://schemas.microsoft.com/office/word/2010/wordprocessingGroup" xmlns:wpi="http://schemas.microsoft.com/office/word/2010/wordprocessingInk" xmlns:wne="http://schemas.microsoft.com/office/word/2006/wordml" xmlns:wps="http://schemas.microsoft.com/office/word/2010/wordprocessingShape" mc:Ignorable="w14 w15 wp14">
   <w:body>
     <w:tbl>
       <w:tblPr>
@@ -121,7 +121,19 @@
               <w:rPr>
                 <w:rFonts w:cstheme="minorHAnsi"/>
               </w:rPr>
-              <w:t>level of impact (High, Medium, low</w:t>
+              <w:t>level of impact (High, Medium, L</w:t>
+            </w:r>
+            <w:r>
+              <w:rPr>
+                <w:rFonts w:cstheme="minorHAnsi"/>
+              </w:rPr>
+              <w:t>ow</w:t>
+            </w:r>
+            <w:r>
+              <w:rPr>
+                <w:rFonts w:cstheme="minorHAnsi"/>
+              </w:rPr>
+              <w:t>)</w:t>
             </w:r>
           </w:p>
         </w:tc>
@@ -225,6 +237,8 @@
                 <w:rFonts w:cstheme="minorHAnsi"/>
               </w:rPr>
             </w:pPr>
+            <w:bookmarkStart w:id="0" w:name="_GoBack"/>
+            <w:bookmarkEnd w:id="0"/>
           </w:p>
           <w:p>
             <w:pPr>
@@ -240,21 +254,7 @@
               <w:rPr>
                 <w:rFonts w:ascii="Avenir Roman" w:hAnsi="Avenir Roman"/>
               </w:rPr>
-              <w:t xml:space="preserve">And since the system is primarily in English language, then it can be used in </w:t>
-            </w:r>
-            <w:proofErr w:type="gramStart"/>
-            <w:r>
-              <w:rPr>
-                <w:rFonts w:ascii="Avenir Roman" w:hAnsi="Avenir Roman"/>
-              </w:rPr>
-              <w:t>the majority of</w:t>
-            </w:r>
-            <w:proofErr w:type="gramEnd"/>
-            <w:r>
-              <w:rPr>
-                <w:rFonts w:ascii="Avenir Roman" w:hAnsi="Avenir Roman"/>
-              </w:rPr>
-              <w:t xml:space="preserve"> the countries. Arabic version of the Mobile application will be implemented as a future work.</w:t>
+              <w:t>And since the system is primarily in English language, then it can be used in the majority of the countries. Arabic version of the Mobile application will be implemented as a future work.</w:t>
             </w:r>
           </w:p>
         </w:tc>
@@ -773,10 +773,7 @@
         </w:tc>
       </w:tr>
     </w:tbl>
-    <w:p>
-      <w:bookmarkStart w:id="0" w:name="_GoBack"/>
-      <w:bookmarkEnd w:id="0"/>
-    </w:p>
+    <w:p/>
     <w:sectPr>
       <w:pgSz w:w="12240" w:h="15840"/>
       <w:pgMar w:top="1440" w:right="1440" w:bottom="1440" w:left="1440" w:header="720" w:footer="720" w:gutter="0"/>
@@ -788,7 +785,7 @@
 </file>
 
 <file path=word/styles.xml><?xml version="1.0" encoding="utf-8"?>
-<w:styles xmlns:mc="http://schemas.openxmlformats.org/markup-compatibility/2006" xmlns:r="http://schemas.openxmlformats.org/officeDocument/2006/relationships" xmlns:w="http://schemas.openxmlformats.org/wordprocessingml/2006/main" xmlns:w14="http://schemas.microsoft.com/office/word/2010/wordml" xmlns:w15="http://schemas.microsoft.com/office/word/2012/wordml" xmlns:w16cid="http://schemas.microsoft.com/office/word/2016/wordml/cid" xmlns:w16se="http://schemas.microsoft.com/office/word/2015/wordml/symex" mc:Ignorable="w14 w15 w16se w16cid">
+<w:styles xmlns:mc="http://schemas.openxmlformats.org/markup-compatibility/2006" xmlns:r="http://schemas.openxmlformats.org/officeDocument/2006/relationships" xmlns:w="http://schemas.openxmlformats.org/wordprocessingml/2006/main" xmlns:w14="http://schemas.microsoft.com/office/word/2010/wordml" xmlns:w15="http://schemas.microsoft.com/office/word/2012/wordml" mc:Ignorable="w14 w15">
   <w:docDefaults>
     <w:rPrDefault>
       <w:rPr>
@@ -804,7 +801,7 @@
       </w:pPr>
     </w:pPrDefault>
   </w:docDefaults>
-  <w:latentStyles w:defLockedState="0" w:defUIPriority="99" w:defSemiHidden="0" w:defUnhideWhenUsed="0" w:defQFormat="0" w:count="376">
+  <w:latentStyles w:defLockedState="0" w:defUIPriority="99" w:defSemiHidden="0" w:defUnhideWhenUsed="0" w:defQFormat="0" w:count="382">
     <w:lsdException w:name="Normal" w:uiPriority="0" w:qFormat="1"/>
     <w:lsdException w:name="heading 1" w:uiPriority="9" w:qFormat="1"/>
     <w:lsdException w:name="heading 2" w:semiHidden="1" w:uiPriority="9" w:unhideWhenUsed="1" w:qFormat="1"/>
@@ -910,6 +907,7 @@
     <w:lsdException w:name="HTML Sample" w:semiHidden="1" w:unhideWhenUsed="1"/>
     <w:lsdException w:name="HTML Typewriter" w:semiHidden="1" w:unhideWhenUsed="1"/>
     <w:lsdException w:name="HTML Variable" w:semiHidden="1" w:unhideWhenUsed="1"/>
+    <w:lsdException w:name="Normal Table" w:semiHidden="1" w:unhideWhenUsed="1"/>
     <w:lsdException w:name="annotation subject" w:semiHidden="1" w:unhideWhenUsed="1"/>
     <w:lsdException w:name="No List" w:semiHidden="1" w:unhideWhenUsed="1"/>
     <w:lsdException w:name="Outline List 1" w:semiHidden="1" w:unhideWhenUsed="1"/>
@@ -956,8 +954,10 @@
     <w:lsdException w:name="Table Subtle 2" w:semiHidden="1" w:unhideWhenUsed="1"/>
     <w:lsdException w:name="Table Web 1" w:semiHidden="1" w:unhideWhenUsed="1"/>
     <w:lsdException w:name="Table Web 2" w:semiHidden="1" w:unhideWhenUsed="1"/>
+    <w:lsdException w:name="Table Web 3" w:semiHidden="1" w:unhideWhenUsed="1"/>
     <w:lsdException w:name="Balloon Text" w:semiHidden="1" w:unhideWhenUsed="1"/>
     <w:lsdException w:name="Table Grid" w:uiPriority="59"/>
+    <w:lsdException w:name="Table Theme" w:semiHidden="1" w:unhideWhenUsed="1"/>
     <w:lsdException w:name="Placeholder Text" w:semiHidden="1"/>
     <w:lsdException w:name="No Spacing" w:uiPriority="1" w:qFormat="1"/>
     <w:lsdException w:name="Light Shading" w:uiPriority="60"/>
@@ -1175,9 +1175,6 @@
     <w:lsdException w:name="List Table 7 Colorful Accent 6" w:uiPriority="52"/>
     <w:lsdException w:name="Mention" w:semiHidden="1" w:unhideWhenUsed="1"/>
     <w:lsdException w:name="Smart Hyperlink" w:semiHidden="1" w:unhideWhenUsed="1"/>
-    <w:lsdException w:name="Hashtag" w:semiHidden="1" w:unhideWhenUsed="1"/>
-    <w:lsdException w:name="Unresolved Mention" w:semiHidden="1" w:unhideWhenUsed="1"/>
-    <w:lsdException w:name="Smart Link" w:semiHidden="1" w:unhideWhenUsed="1"/>
   </w:latentStyles>
   <w:style w:type="paragraph" w:default="1" w:styleId="Normal">
     <w:name w:val="Normal"/>
@@ -1229,6 +1226,7 @@
       <w:rFonts w:eastAsiaTheme="minorEastAsia"/>
     </w:rPr>
     <w:tblPr>
+      <w:tblInd w:w="0" w:type="dxa"/>
       <w:tblBorders>
         <w:top w:val="single" w:sz="4" w:space="0" w:color="000000" w:themeColor="text1"/>
         <w:left w:val="single" w:sz="4" w:space="0" w:color="000000" w:themeColor="text1"/>
@@ -1237,6 +1235,12 @@
         <w:insideH w:val="single" w:sz="4" w:space="0" w:color="000000" w:themeColor="text1"/>
         <w:insideV w:val="single" w:sz="4" w:space="0" w:color="000000" w:themeColor="text1"/>
       </w:tblBorders>
+      <w:tblCellMar>
+        <w:top w:w="0" w:type="dxa"/>
+        <w:left w:w="108" w:type="dxa"/>
+        <w:bottom w:w="0" w:type="dxa"/>
+        <w:right w:w="108" w:type="dxa"/>
+      </w:tblCellMar>
     </w:tblPr>
   </w:style>
   <w:style w:type="character" w:customStyle="1" w:styleId="normaltextrun">

--- a/Senior 2 Report/section7- Evaluation for Impact/Impact.docx
+++ b/Senior 2 Report/section7- Evaluation for Impact/Impact.docx
@@ -33,7 +33,7 @@
               <w:adjustRightInd w:val="0"/>
               <w:jc w:val="both"/>
               <w:rPr>
-                <w:rFonts w:cstheme="minorHAnsi"/>
+                <w:rFonts w:ascii="Avenir Book" w:hAnsi="Avenir Book" w:cstheme="minorHAnsi"/>
               </w:rPr>
             </w:pPr>
           </w:p>
@@ -56,12 +56,12 @@
               <w:adjustRightInd w:val="0"/>
               <w:jc w:val="both"/>
               <w:rPr>
-                <w:rFonts w:cstheme="minorHAnsi"/>
-              </w:rPr>
-            </w:pPr>
-            <w:r>
-              <w:rPr>
-                <w:rFonts w:cstheme="minorHAnsi"/>
+                <w:rFonts w:ascii="Avenir Book" w:hAnsi="Avenir Book" w:cstheme="minorHAnsi"/>
+              </w:rPr>
+            </w:pPr>
+            <w:r>
+              <w:rPr>
+                <w:rFonts w:ascii="Avenir Book" w:hAnsi="Avenir Book" w:cstheme="minorHAnsi"/>
               </w:rPr>
               <w:t>Evaluation Context</w:t>
             </w:r>
@@ -85,12 +85,12 @@
               <w:adjustRightInd w:val="0"/>
               <w:jc w:val="both"/>
               <w:rPr>
-                <w:rFonts w:cstheme="minorHAnsi"/>
-              </w:rPr>
-            </w:pPr>
-            <w:r>
-              <w:rPr>
-                <w:rFonts w:cstheme="minorHAnsi"/>
+                <w:rFonts w:ascii="Avenir Book" w:hAnsi="Avenir Book" w:cstheme="minorHAnsi"/>
+              </w:rPr>
+            </w:pPr>
+            <w:r>
+              <w:rPr>
+                <w:rFonts w:ascii="Avenir Book" w:hAnsi="Avenir Book" w:cstheme="minorHAnsi"/>
               </w:rPr>
               <w:t>Specific Contribution through the Project</w:t>
             </w:r>
@@ -114,24 +114,24 @@
               <w:adjustRightInd w:val="0"/>
               <w:jc w:val="both"/>
               <w:rPr>
-                <w:rFonts w:cstheme="minorHAnsi"/>
-              </w:rPr>
-            </w:pPr>
-            <w:r>
-              <w:rPr>
-                <w:rFonts w:cstheme="minorHAnsi"/>
+                <w:rFonts w:ascii="Avenir Book" w:hAnsi="Avenir Book" w:cstheme="minorHAnsi"/>
+              </w:rPr>
+            </w:pPr>
+            <w:r>
+              <w:rPr>
+                <w:rFonts w:ascii="Avenir Book" w:hAnsi="Avenir Book" w:cstheme="minorHAnsi"/>
               </w:rPr>
               <w:t>level of impact (High, Medium, L</w:t>
             </w:r>
             <w:r>
               <w:rPr>
-                <w:rFonts w:cstheme="minorHAnsi"/>
+                <w:rFonts w:ascii="Avenir Book" w:hAnsi="Avenir Book" w:cstheme="minorHAnsi"/>
               </w:rPr>
               <w:t>ow</w:t>
             </w:r>
             <w:r>
               <w:rPr>
-                <w:rFonts w:cstheme="minorHAnsi"/>
+                <w:rFonts w:ascii="Avenir Book" w:hAnsi="Avenir Book" w:cstheme="minorHAnsi"/>
               </w:rPr>
               <w:t>)</w:t>
             </w:r>
@@ -160,12 +160,12 @@
               <w:adjustRightInd w:val="0"/>
               <w:jc w:val="both"/>
               <w:rPr>
-                <w:rFonts w:cstheme="minorHAnsi"/>
-              </w:rPr>
-            </w:pPr>
-            <w:r>
-              <w:rPr>
-                <w:rFonts w:cstheme="minorHAnsi"/>
+                <w:rFonts w:ascii="Avenir Book" w:hAnsi="Avenir Book" w:cstheme="minorHAnsi"/>
+              </w:rPr>
+            </w:pPr>
+            <w:r>
+              <w:rPr>
+                <w:rFonts w:ascii="Avenir Book" w:hAnsi="Avenir Book" w:cstheme="minorHAnsi"/>
               </w:rPr>
               <w:t>1</w:t>
             </w:r>
@@ -189,12 +189,12 @@
               <w:adjustRightInd w:val="0"/>
               <w:jc w:val="both"/>
               <w:rPr>
-                <w:rFonts w:cstheme="minorHAnsi"/>
-              </w:rPr>
-            </w:pPr>
-            <w:r>
-              <w:rPr>
-                <w:rFonts w:cstheme="minorHAnsi"/>
+                <w:rFonts w:ascii="Avenir Book" w:hAnsi="Avenir Book" w:cstheme="minorHAnsi"/>
+              </w:rPr>
+            </w:pPr>
+            <w:r>
+              <w:rPr>
+                <w:rFonts w:ascii="Avenir Book" w:hAnsi="Avenir Book" w:cstheme="minorHAnsi"/>
               </w:rPr>
               <w:t>Global</w:t>
             </w:r>
@@ -217,12 +217,217 @@
               <w:adjustRightInd w:val="0"/>
               <w:jc w:val="both"/>
               <w:rPr>
-                <w:rFonts w:cstheme="minorHAnsi"/>
-              </w:rPr>
-            </w:pPr>
-            <w:r>
-              <w:rPr>
-                <w:rFonts w:cstheme="minorHAnsi"/>
+                <w:rFonts w:ascii="Avenir Book" w:hAnsi="Avenir Book" w:cstheme="minorHAnsi"/>
+              </w:rPr>
+            </w:pPr>
+            <w:r>
+              <w:rPr>
+                <w:rFonts w:ascii="Avenir Book" w:hAnsi="Avenir Book" w:cstheme="minorHAnsi"/>
+              </w:rPr>
+              <w:t>The p</w:t>
+            </w:r>
+            <w:r>
+              <w:rPr>
+                <w:rFonts w:ascii="Avenir Book" w:hAnsi="Avenir Book" w:cstheme="minorHAnsi"/>
+              </w:rPr>
+              <w:t xml:space="preserve">roject </w:t>
+            </w:r>
+            <w:r>
+              <w:rPr>
+                <w:rFonts w:ascii="Avenir Book" w:hAnsi="Avenir Book" w:cstheme="minorHAnsi"/>
+              </w:rPr>
+              <w:t xml:space="preserve">can </w:t>
+            </w:r>
+            <w:r>
+              <w:rPr>
+                <w:rFonts w:ascii="Avenir Book" w:hAnsi="Avenir Book" w:cstheme="minorHAnsi"/>
+              </w:rPr>
+              <w:t>be</w:t>
+            </w:r>
+            <w:r>
+              <w:rPr>
+                <w:rFonts w:ascii="Avenir Book" w:hAnsi="Avenir Book" w:cstheme="minorHAnsi"/>
+              </w:rPr>
+              <w:t>nefit</w:t>
+            </w:r>
+            <w:r>
+              <w:rPr>
+                <w:rFonts w:ascii="Avenir Book" w:hAnsi="Avenir Book" w:cstheme="minorHAnsi"/>
+              </w:rPr>
+              <w:t xml:space="preserve"> </w:t>
+            </w:r>
+            <w:r>
+              <w:rPr>
+                <w:rFonts w:ascii="Avenir Book" w:hAnsi="Avenir Book" w:cstheme="minorHAnsi"/>
+              </w:rPr>
+              <w:t>people</w:t>
+            </w:r>
+            <w:r>
+              <w:rPr>
+                <w:rFonts w:ascii="Avenir Book" w:hAnsi="Avenir Book" w:cstheme="minorHAnsi"/>
+              </w:rPr>
+              <w:t xml:space="preserve"> globally. C</w:t>
+            </w:r>
+            <w:r>
+              <w:rPr>
+                <w:rFonts w:ascii="Avenir Book" w:hAnsi="Avenir Book" w:cstheme="minorHAnsi"/>
+              </w:rPr>
+              <w:t xml:space="preserve">rowded </w:t>
+            </w:r>
+            <w:r>
+              <w:rPr>
+                <w:rFonts w:ascii="Avenir Book" w:hAnsi="Avenir Book" w:cstheme="minorHAnsi"/>
+              </w:rPr>
+              <w:t>parking</w:t>
+            </w:r>
+            <w:r>
+              <w:rPr>
+                <w:rFonts w:ascii="Avenir Book" w:hAnsi="Avenir Book" w:cstheme="minorHAnsi"/>
+              </w:rPr>
+              <w:t xml:space="preserve"> lots </w:t>
+            </w:r>
+            <w:r>
+              <w:rPr>
+                <w:rFonts w:ascii="Avenir Book" w:hAnsi="Avenir Book" w:cstheme="minorHAnsi"/>
+              </w:rPr>
+              <w:t>is</w:t>
+            </w:r>
+            <w:r>
+              <w:rPr>
+                <w:rFonts w:ascii="Avenir Book" w:hAnsi="Avenir Book" w:cstheme="minorHAnsi"/>
+              </w:rPr>
+              <w:t xml:space="preserve"> </w:t>
+            </w:r>
+            <w:r>
+              <w:rPr>
+                <w:rFonts w:ascii="Avenir Book" w:hAnsi="Avenir Book" w:cstheme="minorHAnsi"/>
+              </w:rPr>
+              <w:t xml:space="preserve">a </w:t>
+            </w:r>
+            <w:r>
+              <w:rPr>
+                <w:rFonts w:ascii="Avenir Book" w:hAnsi="Avenir Book" w:cstheme="minorHAnsi"/>
+              </w:rPr>
+              <w:t xml:space="preserve">widespread </w:t>
+            </w:r>
+            <w:r>
+              <w:rPr>
+                <w:rFonts w:ascii="Avenir Book" w:hAnsi="Avenir Book" w:cstheme="minorHAnsi"/>
+              </w:rPr>
+              <w:t xml:space="preserve">problem </w:t>
+            </w:r>
+            <w:r>
+              <w:rPr>
+                <w:rFonts w:ascii="Avenir Book" w:hAnsi="Avenir Book" w:cstheme="minorHAnsi"/>
+              </w:rPr>
+              <w:t xml:space="preserve">across the world </w:t>
+            </w:r>
+            <w:r>
+              <w:rPr>
+                <w:rFonts w:ascii="Avenir Book" w:hAnsi="Avenir Book" w:cstheme="minorHAnsi"/>
+              </w:rPr>
+              <w:t xml:space="preserve">as </w:t>
+            </w:r>
+            <w:r>
+              <w:rPr>
+                <w:rFonts w:ascii="Avenir Book" w:hAnsi="Avenir Book" w:cstheme="minorHAnsi"/>
+              </w:rPr>
+              <w:t xml:space="preserve">shown in </w:t>
+            </w:r>
+            <w:r>
+              <w:rPr>
+                <w:rFonts w:ascii="Avenir Book" w:hAnsi="Avenir Book" w:cstheme="minorHAnsi"/>
+              </w:rPr>
+              <w:t xml:space="preserve">the </w:t>
+            </w:r>
+            <w:r>
+              <w:rPr>
+                <w:rFonts w:ascii="Avenir Book" w:hAnsi="Avenir Book" w:cstheme="minorHAnsi"/>
+              </w:rPr>
+              <w:t xml:space="preserve">background </w:t>
+            </w:r>
+            <w:r>
+              <w:rPr>
+                <w:rFonts w:ascii="Avenir Book" w:hAnsi="Avenir Book" w:cstheme="minorHAnsi"/>
+              </w:rPr>
+              <w:t xml:space="preserve">section </w:t>
+            </w:r>
+            <w:r>
+              <w:rPr>
+                <w:rFonts w:ascii="Avenir Book" w:hAnsi="Avenir Book" w:cstheme="minorHAnsi"/>
+                <w:highlight w:val="cyan"/>
+              </w:rPr>
+              <w:t>2.2</w:t>
+            </w:r>
+            <w:r>
+              <w:rPr>
+                <w:rFonts w:ascii="Avenir Book" w:hAnsi="Avenir Book" w:cstheme="minorHAnsi"/>
+              </w:rPr>
+              <w:t xml:space="preserve"> </w:t>
+            </w:r>
+            <w:r>
+              <w:rPr>
+                <w:rFonts w:ascii="Avenir Book" w:hAnsi="Avenir Book" w:cstheme="minorHAnsi"/>
+              </w:rPr>
+              <w:t xml:space="preserve">and our project can assist people </w:t>
+            </w:r>
+            <w:r>
+              <w:rPr>
+                <w:rFonts w:ascii="Avenir Book" w:hAnsi="Avenir Book" w:cstheme="minorHAnsi"/>
+              </w:rPr>
+              <w:t>to</w:t>
+            </w:r>
+            <w:r>
+              <w:rPr>
+                <w:rFonts w:ascii="Avenir Book" w:hAnsi="Avenir Book" w:cstheme="minorHAnsi"/>
+              </w:rPr>
+              <w:t xml:space="preserve"> have a nice parking experience. </w:t>
+            </w:r>
+            <w:r>
+              <w:rPr>
+                <w:rFonts w:ascii="Avenir Book" w:hAnsi="Avenir Book" w:cstheme="minorHAnsi"/>
+              </w:rPr>
+              <w:t xml:space="preserve">Further, the project’s main </w:t>
+            </w:r>
+            <w:r>
+              <w:rPr>
+                <w:rFonts w:ascii="Avenir Book" w:hAnsi="Avenir Book" w:cstheme="minorHAnsi"/>
+              </w:rPr>
+              <w:t>language is English</w:t>
+            </w:r>
+            <w:r>
+              <w:rPr>
+                <w:rFonts w:ascii="Avenir Book" w:hAnsi="Avenir Book" w:cstheme="minorHAnsi"/>
+              </w:rPr>
+              <w:t xml:space="preserve"> and hence can be applied to several countries.</w:t>
+            </w:r>
+          </w:p>
+          <w:p>
+            <w:pPr>
+              <w:autoSpaceDE w:val="0"/>
+              <w:autoSpaceDN w:val="0"/>
+              <w:adjustRightInd w:val="0"/>
+              <w:jc w:val="both"/>
+              <w:rPr>
+                <w:rFonts w:ascii="Avenir Book" w:hAnsi="Avenir Book" w:cstheme="minorHAnsi"/>
+              </w:rPr>
+            </w:pPr>
+          </w:p>
+          <w:p>
+            <w:pPr>
+              <w:autoSpaceDE w:val="0"/>
+              <w:autoSpaceDN w:val="0"/>
+              <w:adjustRightInd w:val="0"/>
+              <w:jc w:val="both"/>
+              <w:rPr>
+                <w:rFonts w:ascii="Avenir Book" w:hAnsi="Avenir Book" w:cstheme="minorHAnsi"/>
+                <w:highlight w:val="lightGray"/>
+              </w:rPr>
+            </w:pPr>
+            <w:r>
+              <w:rPr>
+                <w:rFonts w:ascii="Avenir Book" w:hAnsi="Avenir Book" w:cstheme="minorHAnsi"/>
+                <w:highlight w:val="lightGray"/>
               </w:rPr>
               <w:t>The project will benefit the society all over the world as it will help individuals to have a nice parking experience.</w:t>
             </w:r>
@@ -234,27 +439,41 @@
               <w:adjustRightInd w:val="0"/>
               <w:jc w:val="both"/>
               <w:rPr>
-                <w:rFonts w:cstheme="minorHAnsi"/>
-              </w:rPr>
-            </w:pPr>
-            <w:bookmarkStart w:id="0" w:name="_GoBack"/>
-            <w:bookmarkEnd w:id="0"/>
-          </w:p>
-          <w:p>
-            <w:pPr>
-              <w:autoSpaceDE w:val="0"/>
-              <w:autoSpaceDN w:val="0"/>
-              <w:adjustRightInd w:val="0"/>
-              <w:jc w:val="both"/>
-              <w:rPr>
-                <w:rFonts w:cstheme="minorHAnsi"/>
-              </w:rPr>
-            </w:pPr>
-            <w:r>
-              <w:rPr>
-                <w:rFonts w:ascii="Avenir Roman" w:hAnsi="Avenir Roman"/>
-              </w:rPr>
-              <w:t>And since the system is primarily in English language, then it can be used in the majority of the countries. Arabic version of the Mobile application will be implemented as a future work.</w:t>
+                <w:rFonts w:ascii="Avenir Book" w:hAnsi="Avenir Book" w:cstheme="minorHAnsi"/>
+                <w:highlight w:val="lightGray"/>
+              </w:rPr>
+            </w:pPr>
+          </w:p>
+          <w:p>
+            <w:pPr>
+              <w:autoSpaceDE w:val="0"/>
+              <w:autoSpaceDN w:val="0"/>
+              <w:adjustRightInd w:val="0"/>
+              <w:jc w:val="both"/>
+              <w:rPr>
+                <w:rFonts w:ascii="Avenir Book" w:hAnsi="Avenir Book" w:cstheme="minorHAnsi"/>
+              </w:rPr>
+            </w:pPr>
+            <w:r>
+              <w:rPr>
+                <w:rFonts w:ascii="Avenir Book" w:hAnsi="Avenir Book"/>
+                <w:highlight w:val="lightGray"/>
+              </w:rPr>
+              <w:t xml:space="preserve">And since the system is primarily in English language, then it can be used in the majority of the countries. Arabic version of the Mobile application </w:t>
+            </w:r>
+            <w:r>
+              <w:rPr>
+                <w:rFonts w:ascii="Avenir Book" w:hAnsi="Avenir Book"/>
+                <w:highlight w:val="lightGray"/>
+              </w:rPr>
+              <w:t>can</w:t>
+            </w:r>
+            <w:r>
+              <w:rPr>
+                <w:rFonts w:ascii="Avenir Book" w:hAnsi="Avenir Book"/>
+                <w:highlight w:val="lightGray"/>
+              </w:rPr>
+              <w:t xml:space="preserve"> be implemented as a future work.</w:t>
             </w:r>
           </w:p>
         </w:tc>
@@ -276,12 +495,12 @@
               <w:adjustRightInd w:val="0"/>
               <w:jc w:val="both"/>
               <w:rPr>
-                <w:rFonts w:cstheme="minorHAnsi"/>
-              </w:rPr>
-            </w:pPr>
-            <w:r>
-              <w:rPr>
-                <w:rFonts w:cstheme="minorHAnsi"/>
+                <w:rFonts w:ascii="Avenir Book" w:hAnsi="Avenir Book" w:cstheme="minorHAnsi"/>
+              </w:rPr>
+            </w:pPr>
+            <w:r>
+              <w:rPr>
+                <w:rFonts w:ascii="Avenir Book" w:hAnsi="Avenir Book" w:cstheme="minorHAnsi"/>
               </w:rPr>
               <w:t xml:space="preserve">High </w:t>
             </w:r>
@@ -310,12 +529,12 @@
               <w:adjustRightInd w:val="0"/>
               <w:jc w:val="both"/>
               <w:rPr>
-                <w:rFonts w:cstheme="minorHAnsi"/>
-              </w:rPr>
-            </w:pPr>
-            <w:r>
-              <w:rPr>
-                <w:rFonts w:cstheme="minorHAnsi"/>
+                <w:rFonts w:ascii="Avenir Book" w:hAnsi="Avenir Book" w:cstheme="minorHAnsi"/>
+              </w:rPr>
+            </w:pPr>
+            <w:r>
+              <w:rPr>
+                <w:rFonts w:ascii="Avenir Book" w:hAnsi="Avenir Book" w:cstheme="minorHAnsi"/>
               </w:rPr>
               <w:t>2</w:t>
             </w:r>
@@ -339,12 +558,12 @@
               <w:adjustRightInd w:val="0"/>
               <w:jc w:val="both"/>
               <w:rPr>
-                <w:rFonts w:cstheme="minorHAnsi"/>
-              </w:rPr>
-            </w:pPr>
-            <w:r>
-              <w:rPr>
-                <w:rFonts w:cstheme="minorHAnsi"/>
+                <w:rFonts w:ascii="Avenir Book" w:hAnsi="Avenir Book" w:cstheme="minorHAnsi"/>
+              </w:rPr>
+            </w:pPr>
+            <w:r>
+              <w:rPr>
+                <w:rFonts w:ascii="Avenir Book" w:hAnsi="Avenir Book" w:cstheme="minorHAnsi"/>
               </w:rPr>
               <w:t>Economical</w:t>
             </w:r>
@@ -367,36 +586,106 @@
               <w:adjustRightInd w:val="0"/>
               <w:jc w:val="both"/>
               <w:rPr>
-                <w:rFonts w:cstheme="minorHAnsi"/>
-              </w:rPr>
-            </w:pPr>
-            <w:r>
-              <w:rPr>
-                <w:rFonts w:cstheme="minorHAnsi"/>
-              </w:rPr>
-              <w:t xml:space="preserve">It will save time for users which results in saving money. On the owner side, this project will consume very little power to operate.   </w:t>
-            </w:r>
-          </w:p>
-          <w:p>
-            <w:pPr>
-              <w:autoSpaceDE w:val="0"/>
-              <w:autoSpaceDN w:val="0"/>
-              <w:adjustRightInd w:val="0"/>
-              <w:jc w:val="both"/>
-              <w:rPr>
-                <w:rFonts w:cstheme="minorHAnsi"/>
-              </w:rPr>
-            </w:pPr>
-            <w:r>
-              <w:rPr>
-                <w:rFonts w:cstheme="minorHAnsi"/>
+                <w:rFonts w:ascii="Avenir Book" w:hAnsi="Avenir Book" w:cstheme="minorHAnsi"/>
+              </w:rPr>
+            </w:pPr>
+            <w:proofErr w:type="spellStart"/>
+            <w:r>
+              <w:rPr>
+                <w:rFonts w:ascii="Avenir Book" w:hAnsi="Avenir Book" w:cstheme="minorHAnsi"/>
+              </w:rPr>
+              <w:t>ParQU</w:t>
+            </w:r>
+            <w:proofErr w:type="spellEnd"/>
+            <w:r>
+              <w:rPr>
+                <w:rFonts w:ascii="Avenir Book" w:hAnsi="Avenir Book" w:cstheme="minorHAnsi"/>
+              </w:rPr>
+              <w:t xml:space="preserve"> saves the users time and </w:t>
+            </w:r>
+            <w:r>
+              <w:rPr>
+                <w:rFonts w:ascii="Avenir Book" w:hAnsi="Avenir Book" w:cstheme="minorHAnsi"/>
+              </w:rPr>
+              <w:t>fuel</w:t>
+            </w:r>
+            <w:r>
+              <w:rPr>
+                <w:rFonts w:ascii="Avenir Book" w:hAnsi="Avenir Book" w:cstheme="minorHAnsi"/>
+              </w:rPr>
+              <w:t xml:space="preserve"> </w:t>
+            </w:r>
+            <w:r>
+              <w:rPr>
+                <w:rFonts w:ascii="Avenir Book" w:hAnsi="Avenir Book" w:cstheme="minorHAnsi"/>
+              </w:rPr>
+              <w:t>consumption</w:t>
+            </w:r>
+            <w:r>
+              <w:rPr>
+                <w:rFonts w:ascii="Avenir Book" w:hAnsi="Avenir Book" w:cstheme="minorHAnsi"/>
+              </w:rPr>
+              <w:t xml:space="preserve"> wh</w:t>
+            </w:r>
+            <w:r>
+              <w:rPr>
+                <w:rFonts w:ascii="Avenir Book" w:hAnsi="Avenir Book" w:cstheme="minorHAnsi"/>
+              </w:rPr>
+              <w:t xml:space="preserve">en looking for an empty parking which saves the users money. Also, the project components are affordable for </w:t>
+            </w:r>
+            <w:r>
+              <w:rPr>
+                <w:rStyle w:val="normaltextrun"/>
+                <w:rFonts w:ascii="Avenir Book" w:hAnsi="Avenir Book" w:cs="Calibri"/>
+              </w:rPr>
+              <w:t>associations to implement.</w:t>
+            </w:r>
+          </w:p>
+          <w:p>
+            <w:pPr>
+              <w:autoSpaceDE w:val="0"/>
+              <w:autoSpaceDN w:val="0"/>
+              <w:adjustRightInd w:val="0"/>
+              <w:jc w:val="both"/>
+              <w:rPr>
+                <w:rFonts w:ascii="Avenir Book" w:hAnsi="Avenir Book" w:cstheme="minorHAnsi"/>
+              </w:rPr>
+            </w:pPr>
+            <w:r>
+              <w:rPr>
+                <w:rFonts w:ascii="Avenir Book" w:hAnsi="Avenir Book" w:cstheme="minorHAnsi"/>
+                <w:highlight w:val="lightGray"/>
+              </w:rPr>
+              <w:t>It will save time for users which results in saving money. On the owner side, this project will consume very little power to operate.</w:t>
+            </w:r>
+            <w:r>
+              <w:rPr>
+                <w:rFonts w:ascii="Avenir Book" w:hAnsi="Avenir Book" w:cstheme="minorHAnsi"/>
+              </w:rPr>
+              <w:t xml:space="preserve">   </w:t>
+            </w:r>
+          </w:p>
+          <w:p>
+            <w:pPr>
+              <w:autoSpaceDE w:val="0"/>
+              <w:autoSpaceDN w:val="0"/>
+              <w:adjustRightInd w:val="0"/>
+              <w:jc w:val="both"/>
+              <w:rPr>
+                <w:rFonts w:ascii="Avenir Book" w:hAnsi="Avenir Book" w:cstheme="minorHAnsi"/>
+              </w:rPr>
+            </w:pPr>
+            <w:r>
+              <w:rPr>
+                <w:rFonts w:ascii="Avenir Book" w:hAnsi="Avenir Book" w:cstheme="minorHAnsi"/>
                 <w:highlight w:val="yellow"/>
               </w:rPr>
+              <w:lastRenderedPageBreak/>
               <w:t>Save petrol which mean saving money</w:t>
             </w:r>
             <w:r>
               <w:rPr>
-                <w:rFonts w:cstheme="minorHAnsi"/>
+                <w:rFonts w:ascii="Avenir Book" w:hAnsi="Avenir Book" w:cstheme="minorHAnsi"/>
               </w:rPr>
               <w:t xml:space="preserve"> </w:t>
             </w:r>
@@ -408,25 +697,15 @@
               <w:adjustRightInd w:val="0"/>
               <w:jc w:val="both"/>
               <w:rPr>
-                <w:rFonts w:cstheme="minorHAnsi"/>
-              </w:rPr>
-            </w:pPr>
-          </w:p>
-          <w:p>
-            <w:pPr>
-              <w:autoSpaceDE w:val="0"/>
-              <w:autoSpaceDN w:val="0"/>
-              <w:adjustRightInd w:val="0"/>
-              <w:jc w:val="both"/>
-              <w:rPr>
                 <w:rStyle w:val="normaltextrun"/>
-                <w:rFonts w:ascii="Calibri" w:hAnsi="Calibri" w:cs="Calibri"/>
+                <w:rFonts w:ascii="Avenir Book" w:hAnsi="Avenir Book" w:cs="Calibri"/>
               </w:rPr>
             </w:pPr>
             <w:r>
               <w:rPr>
                 <w:rStyle w:val="normaltextrun"/>
-                <w:rFonts w:ascii="Calibri" w:hAnsi="Calibri" w:cs="Calibri"/>
+                <w:rFonts w:ascii="Avenir Book" w:hAnsi="Avenir Book" w:cs="Calibri"/>
+                <w:highlight w:val="lightGray"/>
               </w:rPr>
               <w:t>The components of the project are low-cost making the whole system affordable by individuals and associations.</w:t>
             </w:r>
@@ -438,7 +717,7 @@
               <w:adjustRightInd w:val="0"/>
               <w:jc w:val="both"/>
               <w:rPr>
-                <w:rFonts w:cstheme="minorHAnsi"/>
+                <w:rFonts w:ascii="Avenir Book" w:hAnsi="Avenir Book" w:cstheme="minorHAnsi"/>
               </w:rPr>
             </w:pPr>
           </w:p>
@@ -461,14 +740,15 @@
               <w:adjustRightInd w:val="0"/>
               <w:jc w:val="both"/>
               <w:rPr>
-                <w:rFonts w:cstheme="minorHAnsi"/>
-              </w:rPr>
-            </w:pPr>
-            <w:r>
-              <w:rPr>
-                <w:rFonts w:cstheme="minorHAnsi"/>
-              </w:rPr>
-              <w:t>medium</w:t>
+                <w:rFonts w:ascii="Avenir Book" w:hAnsi="Avenir Book" w:cstheme="minorHAnsi"/>
+              </w:rPr>
+            </w:pPr>
+            <w:r>
+              <w:rPr>
+                <w:rFonts w:ascii="Avenir Book" w:hAnsi="Avenir Book" w:cstheme="minorHAnsi"/>
+              </w:rPr>
+              <w:lastRenderedPageBreak/>
+              <w:t>Medium</w:t>
             </w:r>
           </w:p>
         </w:tc>
@@ -495,13 +775,14 @@
               <w:adjustRightInd w:val="0"/>
               <w:jc w:val="both"/>
               <w:rPr>
-                <w:rFonts w:cstheme="minorHAnsi"/>
-              </w:rPr>
-            </w:pPr>
-            <w:r>
-              <w:rPr>
-                <w:rFonts w:cstheme="minorHAnsi"/>
-              </w:rPr>
+                <w:rFonts w:ascii="Avenir Book" w:hAnsi="Avenir Book" w:cstheme="minorHAnsi"/>
+              </w:rPr>
+            </w:pPr>
+            <w:r>
+              <w:rPr>
+                <w:rFonts w:ascii="Avenir Book" w:hAnsi="Avenir Book" w:cstheme="minorHAnsi"/>
+              </w:rPr>
+              <w:lastRenderedPageBreak/>
               <w:t>3</w:t>
             </w:r>
           </w:p>
@@ -524,12 +805,12 @@
               <w:adjustRightInd w:val="0"/>
               <w:jc w:val="both"/>
               <w:rPr>
-                <w:rFonts w:cstheme="minorHAnsi"/>
-              </w:rPr>
-            </w:pPr>
-            <w:r>
-              <w:rPr>
-                <w:rFonts w:cstheme="minorHAnsi"/>
+                <w:rFonts w:ascii="Avenir Book" w:hAnsi="Avenir Book" w:cstheme="minorHAnsi"/>
+              </w:rPr>
+            </w:pPr>
+            <w:r>
+              <w:rPr>
+                <w:rFonts w:ascii="Avenir Book" w:hAnsi="Avenir Book" w:cstheme="minorHAnsi"/>
               </w:rPr>
               <w:t>Environmental</w:t>
             </w:r>
@@ -551,33 +832,70 @@
               <w:autoSpaceDN w:val="0"/>
               <w:adjustRightInd w:val="0"/>
               <w:jc w:val="both"/>
-            </w:pPr>
-            <w:r>
-              <w:rPr>
-                <w:rFonts w:cstheme="minorHAnsi"/>
+              <w:rPr>
+                <w:rFonts w:ascii="Avenir Book" w:hAnsi="Avenir Book" w:cstheme="minorHAnsi"/>
+              </w:rPr>
+            </w:pPr>
+            <w:r>
+              <w:rPr>
+                <w:rFonts w:ascii="Avenir Book" w:hAnsi="Avenir Book" w:cstheme="minorHAnsi"/>
+              </w:rPr>
+              <w:t>All</w:t>
+            </w:r>
+            <w:r>
+              <w:rPr>
+                <w:rFonts w:ascii="Avenir Book" w:hAnsi="Avenir Book" w:cstheme="minorHAnsi"/>
+              </w:rPr>
+              <w:t xml:space="preserve"> project components do not affect the environment negatively. Also, less fuel consumption leads to higher CO2 emissions (as explained in section 1)</w:t>
+            </w:r>
+            <w:r>
+              <w:rPr>
+                <w:rFonts w:ascii="Avenir Book" w:hAnsi="Avenir Book" w:cstheme="minorHAnsi"/>
+              </w:rPr>
+              <w:t>.</w:t>
+            </w:r>
+          </w:p>
+          <w:p>
+            <w:pPr>
+              <w:autoSpaceDE w:val="0"/>
+              <w:autoSpaceDN w:val="0"/>
+              <w:adjustRightInd w:val="0"/>
+              <w:jc w:val="both"/>
+              <w:rPr>
+                <w:rFonts w:ascii="Avenir Book" w:hAnsi="Avenir Book"/>
+                <w:highlight w:val="lightGray"/>
+              </w:rPr>
+            </w:pPr>
+            <w:r>
+              <w:rPr>
+                <w:rFonts w:ascii="Avenir Book" w:hAnsi="Avenir Book" w:cstheme="minorHAnsi"/>
+                <w:highlight w:val="lightGray"/>
               </w:rPr>
               <w:t xml:space="preserve">As the project will reduce </w:t>
             </w:r>
             <w:r>
-              <w:t>p</w:t>
-            </w:r>
-            <w:r>
-              <w:t>arking congestion</w:t>
-            </w:r>
-            <w:r>
-              <w:t xml:space="preserve">, it will certainly decrease cars pollution </w:t>
-            </w:r>
-          </w:p>
-          <w:p>
-            <w:pPr>
-              <w:autoSpaceDE w:val="0"/>
-              <w:autoSpaceDN w:val="0"/>
-              <w:adjustRightInd w:val="0"/>
-              <w:jc w:val="both"/>
-            </w:pPr>
-            <w:r>
-              <w:rPr>
-                <w:highlight w:val="yellow"/>
+              <w:rPr>
+                <w:rFonts w:ascii="Avenir Book" w:hAnsi="Avenir Book"/>
+                <w:highlight w:val="lightGray"/>
+              </w:rPr>
+              <w:t xml:space="preserve">parking congestion, it will certainly decrease cars pollution </w:t>
+            </w:r>
+          </w:p>
+          <w:p>
+            <w:pPr>
+              <w:autoSpaceDE w:val="0"/>
+              <w:autoSpaceDN w:val="0"/>
+              <w:adjustRightInd w:val="0"/>
+              <w:jc w:val="both"/>
+              <w:rPr>
+                <w:rFonts w:ascii="Avenir Book" w:hAnsi="Avenir Book"/>
+                <w:highlight w:val="lightGray"/>
+              </w:rPr>
+            </w:pPr>
+            <w:r>
+              <w:rPr>
+                <w:rFonts w:ascii="Avenir Book" w:hAnsi="Avenir Book"/>
+                <w:highlight w:val="lightGray"/>
               </w:rPr>
               <w:t>Section 1or 2</w:t>
             </w:r>
@@ -589,23 +907,25 @@
               <w:adjustRightInd w:val="0"/>
               <w:jc w:val="both"/>
               <w:rPr>
-                <w:rFonts w:cstheme="minorHAnsi"/>
-              </w:rPr>
-            </w:pPr>
-          </w:p>
-          <w:p>
-            <w:pPr>
-              <w:autoSpaceDE w:val="0"/>
-              <w:autoSpaceDN w:val="0"/>
-              <w:adjustRightInd w:val="0"/>
-              <w:jc w:val="both"/>
-              <w:rPr>
-                <w:rFonts w:cstheme="minorHAnsi"/>
-              </w:rPr>
-            </w:pPr>
-            <w:r>
-              <w:rPr>
-                <w:rFonts w:ascii="Avenir Roman" w:hAnsi="Avenir Roman" w:cstheme="minorHAnsi"/>
+                <w:rFonts w:ascii="Avenir Book" w:hAnsi="Avenir Book" w:cstheme="minorHAnsi"/>
+                <w:highlight w:val="lightGray"/>
+              </w:rPr>
+            </w:pPr>
+          </w:p>
+          <w:p>
+            <w:pPr>
+              <w:autoSpaceDE w:val="0"/>
+              <w:autoSpaceDN w:val="0"/>
+              <w:adjustRightInd w:val="0"/>
+              <w:jc w:val="both"/>
+              <w:rPr>
+                <w:rFonts w:ascii="Avenir Book" w:hAnsi="Avenir Book" w:cstheme="minorHAnsi"/>
+              </w:rPr>
+            </w:pPr>
+            <w:r>
+              <w:rPr>
+                <w:rFonts w:ascii="Avenir Book" w:hAnsi="Avenir Book" w:cstheme="minorHAnsi"/>
+                <w:highlight w:val="lightGray"/>
               </w:rPr>
               <w:t>All components used, such as sensors and controllers, have no negative effect on the environment.</w:t>
             </w:r>
@@ -629,14 +949,20 @@
               <w:adjustRightInd w:val="0"/>
               <w:jc w:val="both"/>
               <w:rPr>
-                <w:rFonts w:cstheme="minorHAnsi"/>
-              </w:rPr>
-            </w:pPr>
-            <w:r>
-              <w:rPr>
-                <w:rFonts w:cstheme="minorHAnsi"/>
-              </w:rPr>
-              <w:t>low</w:t>
+                <w:rFonts w:ascii="Avenir Book" w:hAnsi="Avenir Book" w:cstheme="minorHAnsi"/>
+              </w:rPr>
+            </w:pPr>
+            <w:r>
+              <w:rPr>
+                <w:rFonts w:ascii="Avenir Book" w:hAnsi="Avenir Book" w:cstheme="minorHAnsi"/>
+              </w:rPr>
+              <w:t>L</w:t>
+            </w:r>
+            <w:r>
+              <w:rPr>
+                <w:rFonts w:ascii="Avenir Book" w:hAnsi="Avenir Book" w:cstheme="minorHAnsi"/>
+              </w:rPr>
+              <w:t>ow</w:t>
             </w:r>
           </w:p>
         </w:tc>
@@ -663,14 +989,13 @@
               <w:adjustRightInd w:val="0"/>
               <w:jc w:val="both"/>
               <w:rPr>
-                <w:rFonts w:cstheme="minorHAnsi"/>
-              </w:rPr>
-            </w:pPr>
-            <w:r>
-              <w:rPr>
-                <w:rFonts w:cstheme="minorHAnsi"/>
-              </w:rPr>
-              <w:lastRenderedPageBreak/>
+                <w:rFonts w:ascii="Avenir Book" w:hAnsi="Avenir Book" w:cstheme="minorHAnsi"/>
+              </w:rPr>
+            </w:pPr>
+            <w:r>
+              <w:rPr>
+                <w:rFonts w:ascii="Avenir Book" w:hAnsi="Avenir Book" w:cstheme="minorHAnsi"/>
+              </w:rPr>
               <w:t>4</w:t>
             </w:r>
           </w:p>
@@ -693,12 +1018,12 @@
               <w:adjustRightInd w:val="0"/>
               <w:jc w:val="both"/>
               <w:rPr>
-                <w:rFonts w:cstheme="minorHAnsi"/>
-              </w:rPr>
-            </w:pPr>
-            <w:r>
-              <w:rPr>
-                <w:rFonts w:cstheme="minorHAnsi"/>
+                <w:rFonts w:ascii="Avenir Book" w:hAnsi="Avenir Book" w:cstheme="minorHAnsi"/>
+              </w:rPr>
+            </w:pPr>
+            <w:r>
+              <w:rPr>
+                <w:rFonts w:ascii="Avenir Book" w:hAnsi="Avenir Book" w:cstheme="minorHAnsi"/>
               </w:rPr>
               <w:t>Societal</w:t>
             </w:r>
@@ -721,24 +1046,68 @@
               <w:adjustRightInd w:val="0"/>
               <w:jc w:val="both"/>
               <w:rPr>
-                <w:rFonts w:cstheme="minorHAnsi"/>
-              </w:rPr>
-            </w:pPr>
-            <w:r>
-              <w:rPr>
-                <w:rFonts w:asciiTheme="majorBidi" w:hAnsiTheme="majorBidi" w:cstheme="majorBidi"/>
-                <w:sz w:val="24"/>
-                <w:szCs w:val="24"/>
-              </w:rPr>
-              <w:t>This project could spread awareness</w:t>
-            </w:r>
-            <w:r>
-              <w:rPr>
-                <w:rFonts w:asciiTheme="majorBidi" w:hAnsiTheme="majorBidi" w:cstheme="majorBidi"/>
-                <w:sz w:val="24"/>
-                <w:szCs w:val="24"/>
-              </w:rPr>
-              <w:t xml:space="preserve"> to people to change their idea about parking through technology. People will tend to use SPRS to make their parking experience   more efficient.</w:t>
+                <w:rFonts w:ascii="Avenir Book" w:hAnsi="Avenir Book" w:cstheme="majorBidi"/>
+              </w:rPr>
+            </w:pPr>
+            <w:r>
+              <w:rPr>
+                <w:rFonts w:ascii="Avenir Book" w:hAnsi="Avenir Book" w:cstheme="majorBidi"/>
+              </w:rPr>
+              <w:t xml:space="preserve">The project can change people’s view on parking through </w:t>
+            </w:r>
+            <w:proofErr w:type="spellStart"/>
+            <w:r>
+              <w:rPr>
+                <w:rFonts w:ascii="Avenir Book" w:hAnsi="Avenir Book" w:cstheme="majorBidi"/>
+              </w:rPr>
+              <w:t>ParQU</w:t>
+            </w:r>
+            <w:proofErr w:type="spellEnd"/>
+            <w:r>
+              <w:rPr>
+                <w:rFonts w:ascii="Avenir Book" w:hAnsi="Avenir Book" w:cstheme="majorBidi"/>
+              </w:rPr>
+              <w:t xml:space="preserve"> by providing them a comfortable </w:t>
+            </w:r>
+            <w:bookmarkStart w:id="0" w:name="_GoBack"/>
+            <w:bookmarkEnd w:id="0"/>
+            <w:r>
+              <w:rPr>
+                <w:rFonts w:ascii="Avenir Book" w:hAnsi="Avenir Book" w:cstheme="majorBidi"/>
+              </w:rPr>
+              <w:t>and efficient parking experience.</w:t>
+            </w:r>
+          </w:p>
+          <w:p>
+            <w:pPr>
+              <w:autoSpaceDE w:val="0"/>
+              <w:autoSpaceDN w:val="0"/>
+              <w:adjustRightInd w:val="0"/>
+              <w:jc w:val="both"/>
+              <w:rPr>
+                <w:rFonts w:ascii="Avenir Book" w:hAnsi="Avenir Book" w:cstheme="minorHAnsi"/>
+              </w:rPr>
+            </w:pPr>
+            <w:r>
+              <w:rPr>
+                <w:rFonts w:ascii="Avenir Book" w:hAnsi="Avenir Book" w:cstheme="majorBidi"/>
+                <w:highlight w:val="lightGray"/>
+              </w:rPr>
+              <w:t xml:space="preserve">This project could spread awareness to people to change their idea about parking through technology. People will tend to use SPRS to </w:t>
+            </w:r>
+            <w:r>
+              <w:rPr>
+                <w:rFonts w:ascii="Avenir Book" w:hAnsi="Avenir Book" w:cstheme="majorBidi"/>
+                <w:highlight w:val="lightGray"/>
+              </w:rPr>
+              <w:t xml:space="preserve">make their parking experience </w:t>
+            </w:r>
+            <w:r>
+              <w:rPr>
+                <w:rFonts w:ascii="Avenir Book" w:hAnsi="Avenir Book" w:cstheme="majorBidi"/>
+                <w:highlight w:val="lightGray"/>
+              </w:rPr>
+              <w:t>more efficient.</w:t>
             </w:r>
           </w:p>
         </w:tc>
@@ -760,14 +1129,20 @@
               <w:adjustRightInd w:val="0"/>
               <w:jc w:val="both"/>
               <w:rPr>
-                <w:rFonts w:cstheme="minorHAnsi"/>
-              </w:rPr>
-            </w:pPr>
-            <w:r>
-              <w:rPr>
-                <w:rFonts w:cstheme="minorHAnsi"/>
-              </w:rPr>
-              <w:t>medium</w:t>
+                <w:rFonts w:ascii="Avenir Book" w:hAnsi="Avenir Book" w:cstheme="minorHAnsi"/>
+              </w:rPr>
+            </w:pPr>
+            <w:r>
+              <w:rPr>
+                <w:rFonts w:ascii="Avenir Book" w:hAnsi="Avenir Book" w:cstheme="minorHAnsi"/>
+              </w:rPr>
+              <w:t>M</w:t>
+            </w:r>
+            <w:r>
+              <w:rPr>
+                <w:rFonts w:ascii="Avenir Book" w:hAnsi="Avenir Book" w:cstheme="minorHAnsi"/>
+              </w:rPr>
+              <w:t>edium</w:t>
             </w:r>
           </w:p>
         </w:tc>
